--- a/CPE-PP4_data.docx
+++ b/CPE-PP4_data.docx
@@ -197,7 +197,13 @@
           </w:tcPr>
           <w:p>
             <w:r>
-              <w:t>Development of a Web Platform for Image Model Trainnig</w:t>
+              <w:t>Development of a Web Platform for Image Model Traini</w:t>
+            </w:r>
+            <w:r>
+              <w:t>n</w:t>
+            </w:r>
+            <w:r>
+              <w:t>g</w:t>
             </w:r>
           </w:p>
         </w:tc>
@@ -303,7 +309,10 @@
           </w:tcPr>
           <w:p>
             <w:r>
-              <w:sym w:font="Wingdings" w:char="F0A8"/>
+              <w:rPr>
+                <w:rFonts w:ascii="Segoe UI Symbol" w:hAnsi="Segoe UI Symbol"/>
+              </w:rPr>
+              <w:t>☑</w:t>
             </w:r>
             <w:r>
               <w:rPr>
@@ -496,7 +505,17 @@
                 <w:rFonts w:hint="cs"/>
                 <w:cs/>
               </w:rPr>
-              <w:t>116520400344-7</w:t>
+              <w:t>1165</w:t>
+            </w:r>
+            <w:r>
+              <w:t>1</w:t>
+            </w:r>
+            <w:r>
+              <w:rPr>
+                <w:rFonts w:hint="cs"/>
+                <w:cs/>
+              </w:rPr>
+              <w:t>0400344-7</w:t>
             </w:r>
           </w:p>
         </w:tc>
@@ -958,11 +977,6 @@
             <w:tcW w:w="8454" w:type="dxa"/>
           </w:tcPr>
           <w:p>
-            <w:pPr>
-              <w:rPr>
-                <w:cs/>
-              </w:rPr>
-            </w:pPr>
             <w:r>
               <w:rPr>
                 <w:cs/>
@@ -1269,7 +1283,7 @@
                 <w:rFonts w:ascii="Segoe UI Symbol" w:hAnsi="Segoe UI Symbol" w:cs="Segoe UI Symbol" w:hint="cs"/>
                 <w:cs/>
               </w:rPr>
-              <w:t>⬜</w:t>
+              <w:t>☑</w:t>
             </w:r>
           </w:p>
         </w:tc>
@@ -1866,6 +1880,9 @@
         <w:tabs>
           <w:tab w:val="left" w:pos="284"/>
         </w:tabs>
+        <w:rPr>
+          <w:rFonts w:hint="cs"/>
+        </w:rPr>
       </w:pPr>
       <w:r>
         <w:rPr>
@@ -1877,31 +1894,46 @@
         <w:rPr>
           <w:cs/>
         </w:rPr>
-        <w:t>เขียนแผนภูมิแกนต์ ประกอบการอธิบาย</w:t>
-      </w:r>
+        <w:t>เขียนแผนภูมิแกน</w:t>
+      </w:r>
+      <w:proofErr w:type="spellStart"/>
       <w:r>
         <w:rPr>
           <w:cs/>
         </w:rPr>
+        <w:t>ต์</w:t>
+      </w:r>
+      <w:proofErr w:type="spellEnd"/>
+      <w:r>
+        <w:rPr>
+          <w:cs/>
+        </w:rPr>
+        <w:t xml:space="preserve"> ประกอบการอธิบาย</w:t>
+      </w:r>
+      <w:r>
+        <w:rPr>
+          <w:cs/>
+        </w:rPr>
         <w:t>ขั้นตอนการทำงานโดยรวม</w:t>
       </w:r>
       <w:r>
-        <w:t>……………………………………………</w:t>
-      </w:r>
-      <w:r>
         <w:t xml:space="preserve"> </w:t>
       </w:r>
       <w:r>
-        <w:t>………</w:t>
-      </w:r>
-      <w:r>
-        <w:t>……</w:t>
-      </w:r>
-      <w:r>
-        <w:t>……………………………………………………………………………………………………………………………………………………………………………………………………………………………………………………………</w:t>
+        <w:rPr>
+          <w:rFonts w:hint="cs"/>
+          <w:cs/>
+        </w:rPr>
+        <w:t>ของ</w:t>
+      </w:r>
+      <w:r>
+        <w:rPr>
+          <w:rFonts w:hint="cs"/>
+          <w:cs/>
+        </w:rPr>
+        <w:t>การพัฒนาเว็บสำหรับการฝึกโมเดลประมวลผลภาพ</w:t>
       </w:r>
     </w:p>
-    <w:p/>
     <w:tbl>
       <w:tblPr>
         <w:tblW w:w="5032" w:type="pct"/>
@@ -3285,7 +3317,24 @@
           </w:tcPr>
           <w:p>
             <w:r>
-              <w:t>server</w:t>
+              <w:rPr>
+                <w:rFonts w:hint="cs"/>
+                <w:cs/>
+              </w:rPr>
+              <w:t xml:space="preserve">ค่าพัฒนาโปรแกรม </w:t>
+            </w:r>
+            <w:r>
+              <w:t xml:space="preserve">(4 </w:t>
+            </w:r>
+            <w:r>
+              <w:rPr>
+                <w:rFonts w:hint="cs"/>
+                <w:cs/>
+              </w:rPr>
+              <w:t>เดือน</w:t>
+            </w:r>
+            <w:r>
+              <w:t>)</w:t>
             </w:r>
           </w:p>
         </w:tc>
@@ -3293,19 +3342,72 @@
           <w:tcPr>
             <w:tcW w:w="914" w:type="dxa"/>
           </w:tcPr>
-          <w:p/>
+          <w:p>
+            <w:pPr>
+              <w:jc w:val="center"/>
+            </w:pPr>
+            <w:r>
+              <w:rPr>
+                <w:rFonts w:hint="cs"/>
+                <w:cs/>
+              </w:rPr>
+              <w:t>3</w:t>
+            </w:r>
+          </w:p>
         </w:tc>
         <w:tc>
           <w:tcPr>
             <w:tcW w:w="1440" w:type="dxa"/>
           </w:tcPr>
-          <w:p/>
+          <w:p>
+            <w:pPr>
+              <w:jc w:val="center"/>
+            </w:pPr>
+            <w:r>
+              <w:rPr>
+                <w:rFonts w:hint="cs"/>
+                <w:cs/>
+              </w:rPr>
+              <w:t>100</w:t>
+            </w:r>
+            <w:r>
+              <w:t>,</w:t>
+            </w:r>
+            <w:r>
+              <w:rPr>
+                <w:rFonts w:hint="cs"/>
+                <w:cs/>
+              </w:rPr>
+              <w:t>000</w:t>
+            </w:r>
+          </w:p>
         </w:tc>
         <w:tc>
           <w:tcPr>
             <w:tcW w:w="2340" w:type="dxa"/>
           </w:tcPr>
-          <w:p/>
+          <w:p>
+            <w:pPr>
+              <w:jc w:val="center"/>
+            </w:pPr>
+            <w:r>
+              <w:rPr>
+                <w:rFonts w:hint="cs"/>
+                <w:cs/>
+              </w:rPr>
+              <w:t>300</w:t>
+            </w:r>
+            <w:r>
+              <w:t>,</w:t>
+            </w:r>
+            <w:r>
+              <w:rPr>
+                <w:rFonts w:hint="cs"/>
+                <w:cs/>
+              </w:rPr>
+              <w:t>000</w:t>
+            </w:r>
+          </w:p>
         </w:tc>
       </w:tr>
       <w:tr>
@@ -3329,25 +3431,86 @@
           <w:tcPr>
             <w:tcW w:w="3119" w:type="dxa"/>
           </w:tcPr>
-          <w:p/>
+          <w:p>
+            <w:r>
+              <w:rPr>
+                <w:rFonts w:hint="cs"/>
+                <w:cs/>
+              </w:rPr>
+              <w:t>ค่าเซิร์ฟเวอร์</w:t>
+            </w:r>
+          </w:p>
         </w:tc>
         <w:tc>
           <w:tcPr>
             <w:tcW w:w="914" w:type="dxa"/>
           </w:tcPr>
-          <w:p/>
+          <w:p>
+            <w:pPr>
+              <w:jc w:val="center"/>
+            </w:pPr>
+            <w:r>
+              <w:rPr>
+                <w:rFonts w:hint="cs"/>
+                <w:cs/>
+              </w:rPr>
+              <w:t>1</w:t>
+            </w:r>
+          </w:p>
         </w:tc>
         <w:tc>
           <w:tcPr>
             <w:tcW w:w="1440" w:type="dxa"/>
           </w:tcPr>
-          <w:p/>
+          <w:p>
+            <w:pPr>
+              <w:jc w:val="center"/>
+            </w:pPr>
+            <w:r>
+              <w:rPr>
+                <w:rFonts w:hint="cs"/>
+                <w:cs/>
+              </w:rPr>
+              <w:t>585</w:t>
+            </w:r>
+            <w:r>
+              <w:t>,</w:t>
+            </w:r>
+            <w:r>
+              <w:rPr>
+                <w:rFonts w:hint="cs"/>
+                <w:cs/>
+              </w:rPr>
+              <w:t>000</w:t>
+            </w:r>
+          </w:p>
         </w:tc>
         <w:tc>
           <w:tcPr>
             <w:tcW w:w="2340" w:type="dxa"/>
           </w:tcPr>
-          <w:p/>
+          <w:p>
+            <w:pPr>
+              <w:jc w:val="center"/>
+            </w:pPr>
+            <w:r>
+              <w:rPr>
+                <w:rFonts w:hint="cs"/>
+                <w:cs/>
+              </w:rPr>
+              <w:t>585</w:t>
+            </w:r>
+            <w:r>
+              <w:t>,</w:t>
+            </w:r>
+            <w:r>
+              <w:rPr>
+                <w:rFonts w:hint="cs"/>
+                <w:cs/>
+              </w:rPr>
+              <w:t>000</w:t>
+            </w:r>
+          </w:p>
         </w:tc>
       </w:tr>
       <w:tr>
@@ -3371,151 +3534,69 @@
           <w:tcPr>
             <w:tcW w:w="3119" w:type="dxa"/>
           </w:tcPr>
-          <w:p/>
+          <w:p>
+            <w:r>
+              <w:rPr>
+                <w:rFonts w:hint="cs"/>
+                <w:cs/>
+              </w:rPr>
+              <w:t>ค่าเอกสาร</w:t>
+            </w:r>
+          </w:p>
         </w:tc>
         <w:tc>
           <w:tcPr>
             <w:tcW w:w="914" w:type="dxa"/>
           </w:tcPr>
-          <w:p/>
+          <w:p>
+            <w:pPr>
+              <w:jc w:val="center"/>
+            </w:pPr>
+            <w:r>
+              <w:rPr>
+                <w:rFonts w:hint="cs"/>
+                <w:cs/>
+              </w:rPr>
+              <w:t>3</w:t>
+            </w:r>
+          </w:p>
         </w:tc>
         <w:tc>
           <w:tcPr>
             <w:tcW w:w="1440" w:type="dxa"/>
           </w:tcPr>
-          <w:p/>
+          <w:p>
+            <w:pPr>
+              <w:jc w:val="center"/>
+              <w:rPr>
+                <w:rFonts w:hint="cs"/>
+              </w:rPr>
+            </w:pPr>
+            <w:r>
+              <w:rPr>
+                <w:rFonts w:hint="cs"/>
+                <w:cs/>
+              </w:rPr>
+              <w:t>300</w:t>
+            </w:r>
+          </w:p>
         </w:tc>
         <w:tc>
           <w:tcPr>
             <w:tcW w:w="2340" w:type="dxa"/>
           </w:tcPr>
-          <w:p/>
-        </w:tc>
-      </w:tr>
-      <w:tr>
-        <w:trPr>
-          <w:trHeight w:val="450"/>
-        </w:trPr>
-        <w:tc>
-          <w:tcPr>
-            <w:tcW w:w="1182" w:type="dxa"/>
-          </w:tcPr>
           <w:p>
             <w:pPr>
               <w:jc w:val="center"/>
             </w:pPr>
             <w:r>
-              <w:t>4</w:t>
-            </w:r>
-          </w:p>
-        </w:tc>
-        <w:tc>
-          <w:tcPr>
-            <w:tcW w:w="3119" w:type="dxa"/>
-          </w:tcPr>
-          <w:p/>
-        </w:tc>
-        <w:tc>
-          <w:tcPr>
-            <w:tcW w:w="914" w:type="dxa"/>
-          </w:tcPr>
-          <w:p/>
-        </w:tc>
-        <w:tc>
-          <w:tcPr>
-            <w:tcW w:w="1440" w:type="dxa"/>
-          </w:tcPr>
-          <w:p/>
-        </w:tc>
-        <w:tc>
-          <w:tcPr>
-            <w:tcW w:w="2340" w:type="dxa"/>
-          </w:tcPr>
-          <w:p/>
-        </w:tc>
-      </w:tr>
-      <w:tr>
-        <w:trPr>
-          <w:trHeight w:val="450"/>
-        </w:trPr>
-        <w:tc>
-          <w:tcPr>
-            <w:tcW w:w="1182" w:type="dxa"/>
-          </w:tcPr>
-          <w:p>
-            <w:pPr>
-              <w:jc w:val="center"/>
-            </w:pPr>
-            <w:r>
-              <w:t>5</w:t>
-            </w:r>
-          </w:p>
-        </w:tc>
-        <w:tc>
-          <w:tcPr>
-            <w:tcW w:w="3119" w:type="dxa"/>
-          </w:tcPr>
-          <w:p/>
-        </w:tc>
-        <w:tc>
-          <w:tcPr>
-            <w:tcW w:w="914" w:type="dxa"/>
-          </w:tcPr>
-          <w:p/>
-        </w:tc>
-        <w:tc>
-          <w:tcPr>
-            <w:tcW w:w="1440" w:type="dxa"/>
-          </w:tcPr>
-          <w:p/>
-        </w:tc>
-        <w:tc>
-          <w:tcPr>
-            <w:tcW w:w="2340" w:type="dxa"/>
-          </w:tcPr>
-          <w:p/>
-        </w:tc>
-      </w:tr>
-      <w:tr>
-        <w:trPr>
-          <w:trHeight w:val="450"/>
-        </w:trPr>
-        <w:tc>
-          <w:tcPr>
-            <w:tcW w:w="1182" w:type="dxa"/>
-          </w:tcPr>
-          <w:p>
-            <w:pPr>
-              <w:jc w:val="center"/>
-            </w:pPr>
-            <w:r>
-              <w:t>6</w:t>
-            </w:r>
-          </w:p>
-        </w:tc>
-        <w:tc>
-          <w:tcPr>
-            <w:tcW w:w="3119" w:type="dxa"/>
-          </w:tcPr>
-          <w:p/>
-        </w:tc>
-        <w:tc>
-          <w:tcPr>
-            <w:tcW w:w="914" w:type="dxa"/>
-          </w:tcPr>
-          <w:p/>
-        </w:tc>
-        <w:tc>
-          <w:tcPr>
-            <w:tcW w:w="1440" w:type="dxa"/>
-          </w:tcPr>
-          <w:p/>
-        </w:tc>
-        <w:tc>
-          <w:tcPr>
-            <w:tcW w:w="2340" w:type="dxa"/>
-          </w:tcPr>
-          <w:p/>
+              <w:rPr>
+                <w:rFonts w:hint="cs"/>
+                <w:cs/>
+              </w:rPr>
+              <w:t>900</w:t>
+            </w:r>
+          </w:p>
         </w:tc>
       </w:tr>
       <w:tr>
@@ -3546,7 +3627,28 @@
           <w:tcPr>
             <w:tcW w:w="2340" w:type="dxa"/>
           </w:tcPr>
-          <w:p/>
+          <w:p>
+            <w:pPr>
+              <w:jc w:val="center"/>
+            </w:pPr>
+            <w:r>
+              <w:rPr>
+                <w:rFonts w:hint="cs"/>
+                <w:cs/>
+              </w:rPr>
+              <w:t>885</w:t>
+            </w:r>
+            <w:r>
+              <w:t>,</w:t>
+            </w:r>
+            <w:r>
+              <w:rPr>
+                <w:rFonts w:hint="cs"/>
+                <w:cs/>
+              </w:rPr>
+              <w:t>900</w:t>
+            </w:r>
+          </w:p>
         </w:tc>
       </w:tr>
     </w:tbl>
@@ -3600,8 +3702,12 @@
         </w:rPr>
         <w:tab/>
       </w:r>
-      <w:r>
-        <w:sym w:font="Wingdings" w:char="F0A8"/>
+      <w:proofErr w:type="gramStart"/>
+      <w:r>
+        <w:rPr>
+          <w:rFonts w:ascii="Segoe UI Symbol" w:hAnsi="Segoe UI Symbol"/>
+        </w:rPr>
+        <w:t>☑</w:t>
       </w:r>
       <w:r>
         <w:rPr>
@@ -3609,6 +3715,7 @@
         </w:rPr>
         <w:t xml:space="preserve">  ไม่ได้</w:t>
       </w:r>
+      <w:proofErr w:type="gramEnd"/>
     </w:p>
     <w:p>
       <w:pPr>
@@ -3827,6 +3934,34 @@
     </w:tbl>
     <w:p>
       <w:pPr>
+        <w:tabs>
+          <w:tab w:val="clear" w:pos="567"/>
+          <w:tab w:val="clear" w:pos="709"/>
+          <w:tab w:val="clear" w:pos="1134"/>
+          <w:tab w:val="clear" w:pos="1418"/>
+        </w:tabs>
+        <w:jc w:val="left"/>
+      </w:pPr>
+    </w:p>
+    <w:p>
+      <w:pPr>
+        <w:tabs>
+          <w:tab w:val="clear" w:pos="567"/>
+          <w:tab w:val="clear" w:pos="709"/>
+          <w:tab w:val="clear" w:pos="1134"/>
+          <w:tab w:val="clear" w:pos="1418"/>
+        </w:tabs>
+        <w:jc w:val="left"/>
+        <w:rPr>
+          <w:cs/>
+        </w:rPr>
+      </w:pPr>
+      <w:r>
+        <w:br w:type="page"/>
+      </w:r>
+    </w:p>
+    <w:p>
+      <w:pPr>
         <w:rPr>
           <w:cs/>
         </w:rPr>
@@ -3836,6 +3971,7 @@
           <w:rFonts w:hint="cs"/>
           <w:cs/>
         </w:rPr>
+        <w:lastRenderedPageBreak/>
         <w:t>7</w:t>
       </w:r>
       <w:r>
@@ -5118,7 +5254,14 @@
               <w:rPr>
                 <w:cs/>
               </w:rPr>
-              <w:t>จังหวัดนครสวรรค์</w:t>
+              <w:t>จังหวัด</w:t>
+            </w:r>
+            <w:r>
+              <w:rPr>
+                <w:rFonts w:hint="cs"/>
+                <w:cs/>
+              </w:rPr>
+              <w:t>กรุงเทพมหานครฯ</w:t>
             </w:r>
           </w:p>
         </w:tc>
@@ -5157,7 +5300,6 @@
           <w:p>
             <w:pPr>
               <w:rPr>
-                <w:rFonts w:hint="cs"/>
                 <w:cs/>
               </w:rPr>
             </w:pPr>
@@ -5205,7 +5347,6 @@
           <w:p>
             <w:pPr>
               <w:rPr>
-                <w:rFonts w:hint="cs"/>
                 <w:cs/>
               </w:rPr>
             </w:pPr>
@@ -5260,13 +5401,7 @@
     <w:p/>
     <w:p/>
     <w:p/>
-    <w:p>
-      <w:pPr>
-        <w:rPr>
-          <w:rFonts w:hint="cs"/>
-        </w:rPr>
-      </w:pPr>
-    </w:p>
+    <w:p/>
     <w:p/>
     <w:p/>
     <w:p/>
@@ -6127,7 +6262,23 @@
                 <w:rFonts w:hint="cs"/>
                 <w:cs/>
               </w:rPr>
-              <w:t xml:space="preserve">นางสาวณัฏณิชา  สีลาเขตต์ </w:t>
+              <w:t>นางสาวณ</w:t>
+            </w:r>
+            <w:proofErr w:type="spellStart"/>
+            <w:r>
+              <w:rPr>
+                <w:rFonts w:hint="cs"/>
+                <w:cs/>
+              </w:rPr>
+              <w:t>ัฏ</w:t>
+            </w:r>
+            <w:proofErr w:type="spellEnd"/>
+            <w:r>
+              <w:rPr>
+                <w:rFonts w:hint="cs"/>
+                <w:cs/>
+              </w:rPr>
+              <w:t xml:space="preserve">ณิชา  สีลาเขตต์ </w:t>
             </w:r>
             <w:r>
               <w:rPr>
@@ -6360,7 +6511,6 @@
           <w:p>
             <w:pPr>
               <w:rPr>
-                <w:rFonts w:hint="cs"/>
                 <w:cs/>
               </w:rPr>
             </w:pPr>
